--- a/Suramya Biswas UseCaseTemplate7_Moderate .docx
+++ b/Suramya Biswas UseCaseTemplate7_Moderate .docx
@@ -187,7 +187,7 @@
           <w:sz w:val="28"/>
           <w:szCs w:val="28"/>
         </w:rPr>
-        <w:t>Java8 and Junit5</w:t>
+        <w:t>Java8 and Junit4</w:t>
       </w:r>
     </w:p>
     <w:p>
@@ -4471,7 +4471,7 @@
 </file>
 
 <file path=customXml/itemProps1.xml><?xml version="1.0" encoding="utf-8"?>
-<ds:datastoreItem xmlns:ds="http://schemas.openxmlformats.org/officeDocument/2006/customXml" ds:itemID="{596924AF-B5EB-42B8-8B8F-C03708F6BD87}">
+<ds:datastoreItem xmlns:ds="http://schemas.openxmlformats.org/officeDocument/2006/customXml" ds:itemID="{90507003-47E6-4BD9-BDCF-677BAE690842}">
   <ds:schemaRefs>
     <ds:schemaRef ds:uri="http://schemas.openxmlformats.org/officeDocument/2006/bibliography"/>
   </ds:schemaRefs>
